--- a/快捷键.docx
+++ b/快捷键.docx
@@ -12934,7 +12934,6 @@
         </w:rPr>
         <w:t>在</w:t>
       </w:r>
-      <w:proofErr w:type="spellStart"/>
       <w:r>
         <w:rPr>
           <w:rFonts w:ascii="Arial" w:hAnsi="Arial" w:cs="Arial"/>
@@ -12943,7 +12942,6 @@
         </w:rPr>
         <w:t>MyEclipse</w:t>
       </w:r>
-      <w:proofErr w:type="spellEnd"/>
       <w:r>
         <w:rPr>
           <w:rFonts w:ascii="Arial" w:hAnsi="Arial" w:cs="Arial"/>
@@ -12980,7 +12978,6 @@
           <w:shd w:val="clear" w:color="auto" w:fill="FFFFFF"/>
         </w:rPr>
       </w:pPr>
-      <w:proofErr w:type="spellStart"/>
       <w:r>
         <w:rPr>
           <w:rFonts w:ascii="Arial" w:hAnsi="Arial" w:cs="Arial"/>
@@ -12989,18 +12986,7 @@
           <w:u w:color="000000" w:themeColor="text1"/>
           <w:shd w:val="clear" w:color="auto" w:fill="FFFFFF"/>
         </w:rPr>
-        <w:t>MyEclipse</w:t>
-      </w:r>
-      <w:proofErr w:type="spellEnd"/>
-      <w:r>
-        <w:rPr>
-          <w:rFonts w:ascii="Arial" w:hAnsi="Arial" w:cs="Arial"/>
-          <w:color w:val="333333"/>
-          <w:szCs w:val="21"/>
-          <w:u w:color="000000" w:themeColor="text1"/>
-          <w:shd w:val="clear" w:color="auto" w:fill="FFFFFF"/>
-        </w:rPr>
-        <w:t xml:space="preserve"> </w:t>
+        <w:t xml:space="preserve">MyEclipse </w:t>
       </w:r>
       <w:r>
         <w:rPr>
@@ -15063,7 +15049,7 @@
             <w:pPr>
               <w:spacing w:line="324" w:lineRule="auto"/>
               <w:rPr>
-                <w:rFonts w:ascii="Tahoma" w:hAnsi="Tahoma" w:cs="Tahoma" w:hint="eastAsia"/>
+                <w:rFonts w:ascii="Tahoma" w:hAnsi="Tahoma" w:cs="Tahoma"/>
                 <w:b/>
                 <w:bCs/>
                 <w:color w:val="000000"/>
@@ -15135,8 +15121,6 @@
               </w:rPr>
               <w:t>回到上次编辑的地方</w:t>
             </w:r>
-            <w:bookmarkStart w:id="1" w:name="_GoBack"/>
-            <w:bookmarkEnd w:id="1"/>
           </w:p>
         </w:tc>
       </w:tr>
@@ -18651,7 +18635,7 @@
           <w:szCs w:val="21"/>
           <w:u w:color="000000" w:themeColor="text1"/>
         </w:rPr>
-        <w:t>表分</w:t>
+        <w:t>表分析</w:t>
       </w:r>
       <w:proofErr w:type="gramEnd"/>
       <w:r>
@@ -18662,7 +18646,7 @@
           <w:szCs w:val="21"/>
           <w:u w:color="000000" w:themeColor="text1"/>
         </w:rPr>
-        <w:t>析的作用是整理索引，提高执行效率</w:t>
+        <w:t>的作用是整理索引，提高执行效率</w:t>
       </w:r>
       <w:r>
         <w:rPr>
@@ -21448,7 +21432,10 @@
       <w:pPr>
         <w:spacing w:line="324" w:lineRule="auto"/>
         <w:rPr>
-          <w:u w:color="000000" w:themeColor="text1"/>
+          <w:rFonts w:ascii="Helvetica" w:hAnsi="Helvetica" w:cs="Helvetica"/>
+          <w:color w:val="333333"/>
+          <w:szCs w:val="21"/>
+          <w:shd w:val="clear" w:color="auto" w:fill="FFFFFF"/>
         </w:rPr>
       </w:pPr>
       <w:r>
@@ -32829,6 +32816,112 @@
         </w:rPr>
         <w:t> </w:t>
       </w:r>
+    </w:p>
+    <w:p>
+      <w:pPr>
+        <w:spacing w:line="324" w:lineRule="auto"/>
+        <w:rPr>
+          <w:u w:color="000000" w:themeColor="text1"/>
+        </w:rPr>
+      </w:pPr>
+    </w:p>
+    <w:p>
+      <w:pPr>
+        <w:spacing w:line="324" w:lineRule="auto"/>
+        <w:rPr>
+          <w:u w:color="000000" w:themeColor="text1"/>
+        </w:rPr>
+      </w:pPr>
+    </w:p>
+    <w:p>
+      <w:pPr>
+        <w:spacing w:line="324" w:lineRule="auto"/>
+        <w:rPr>
+          <w:u w:color="000000" w:themeColor="text1"/>
+        </w:rPr>
+      </w:pPr>
+    </w:p>
+    <w:p>
+      <w:pPr>
+        <w:spacing w:line="324" w:lineRule="auto"/>
+        <w:rPr>
+          <w:u w:color="000000" w:themeColor="text1"/>
+        </w:rPr>
+      </w:pPr>
+    </w:p>
+    <w:p>
+      <w:pPr>
+        <w:spacing w:line="324" w:lineRule="auto"/>
+        <w:rPr>
+          <w:u w:color="000000" w:themeColor="text1"/>
+        </w:rPr>
+      </w:pPr>
+    </w:p>
+    <w:p>
+      <w:pPr>
+        <w:spacing w:line="324" w:lineRule="auto"/>
+        <w:rPr>
+          <w:u w:color="000000" w:themeColor="text1"/>
+        </w:rPr>
+      </w:pPr>
+    </w:p>
+    <w:p>
+      <w:pPr>
+        <w:spacing w:line="324" w:lineRule="auto"/>
+        <w:rPr>
+          <w:u w:color="000000" w:themeColor="text1"/>
+        </w:rPr>
+      </w:pPr>
+    </w:p>
+    <w:p>
+      <w:pPr>
+        <w:spacing w:line="324" w:lineRule="auto"/>
+        <w:rPr>
+          <w:u w:color="000000" w:themeColor="text1"/>
+        </w:rPr>
+      </w:pPr>
+    </w:p>
+    <w:p>
+      <w:pPr>
+        <w:spacing w:line="324" w:lineRule="auto"/>
+        <w:rPr>
+          <w:u w:color="000000" w:themeColor="text1"/>
+        </w:rPr>
+      </w:pPr>
+    </w:p>
+    <w:p>
+      <w:pPr>
+        <w:spacing w:line="324" w:lineRule="auto"/>
+        <w:rPr>
+          <w:rFonts w:hint="eastAsia"/>
+          <w:u w:color="000000" w:themeColor="text1"/>
+        </w:rPr>
+      </w:pPr>
+      <w:r>
+        <w:rPr>
+          <w:rFonts w:hint="eastAsia"/>
+          <w:u w:color="000000" w:themeColor="text1"/>
+        </w:rPr>
+        <w:t>按时发货哦啊是佛</w:t>
+      </w:r>
+      <w:proofErr w:type="spellStart"/>
+      <w:r>
+        <w:rPr>
+          <w:rFonts w:hint="eastAsia"/>
+          <w:u w:color="000000" w:themeColor="text1"/>
+        </w:rPr>
+        <w:t>aSGHFOA</w:t>
+      </w:r>
+      <w:proofErr w:type="spellEnd"/>
+      <w:r>
+        <w:rPr>
+          <w:rFonts w:hint="eastAsia"/>
+          <w:u w:color="000000" w:themeColor="text1"/>
+        </w:rPr>
+        <w:t>说过话佛</w:t>
+      </w:r>
+      <w:bookmarkStart w:id="1" w:name="_GoBack"/>
+      <w:bookmarkEnd w:id="1"/>
     </w:p>
     <w:sectPr>
       <w:pgSz w:w="11906" w:h="16838"/>
